--- a/Отчет1.docx
+++ b/Отчет1.docx
@@ -166,7 +166,7 @@
           <w:i/>
           <w:sz w:val="28"/>
           <w:szCs w:val="24"/>
-          <w:lang w:val="en-US" w:eastAsia="ru-RU"/>
+          <w:lang w:eastAsia="ru-RU"/>
         </w:rPr>
       </w:pPr>
       <w:r>
@@ -189,7 +189,6 @@
           <w:b/>
           <w:sz w:val="24"/>
           <w:szCs w:val="24"/>
-          <w:lang w:val="en-US"/>
         </w:rPr>
       </w:pPr>
     </w:p>
@@ -201,7 +200,6 @@
           <w:b/>
           <w:sz w:val="24"/>
           <w:szCs w:val="24"/>
-          <w:lang w:val="en-US"/>
         </w:rPr>
       </w:pPr>
     </w:p>
@@ -1014,27 +1012,7 @@
           <w:szCs w:val="20"/>
           <w:lang w:eastAsia="ru-RU"/>
         </w:rPr>
-        <w:t xml:space="preserve">        (</w:t>
-      </w:r>
-      <w:proofErr w:type="gramStart"/>
-      <w:r>
-        <w:rPr>
-          <w:rFonts w:ascii="Times New Roman" w:eastAsia="Times New Roman" w:hAnsi="Times New Roman" w:cs="Times New Roman"/>
-          <w:sz w:val="20"/>
-          <w:szCs w:val="20"/>
-          <w:lang w:eastAsia="ru-RU"/>
-        </w:rPr>
-        <w:t xml:space="preserve">должность)   </w:t>
-      </w:r>
-      <w:proofErr w:type="gramEnd"/>
-      <w:r>
-        <w:rPr>
-          <w:rFonts w:ascii="Times New Roman" w:eastAsia="Times New Roman" w:hAnsi="Times New Roman" w:cs="Times New Roman"/>
-          <w:sz w:val="20"/>
-          <w:szCs w:val="20"/>
-          <w:lang w:eastAsia="ru-RU"/>
-        </w:rPr>
-        <w:t xml:space="preserve">                                                    (подпись)                                     (Фамилия И.О.)</w:t>
+        <w:t xml:space="preserve">        (должность)                                                       (подпись)                                     (Фамилия И.О.)</w:t>
       </w:r>
     </w:p>
     <w:p>
@@ -1131,6 +1109,7 @@
           <w:ilvl w:val="0"/>
           <w:numId w:val="1"/>
         </w:numPr>
+        <w:jc w:val="both"/>
         <w:rPr>
           <w:rFonts w:ascii="Times New Roman" w:hAnsi="Times New Roman" w:cs="Times New Roman"/>
           <w:sz w:val="28"/>
@@ -1144,12 +1123,22 @@
           <w:szCs w:val="28"/>
         </w:rPr>
         <w:lastRenderedPageBreak/>
-        <w:t>Напишите программу, которая проверяет, является ли число простым.</w:t>
-      </w:r>
-    </w:p>
-    <w:p>
-      <w:pPr>
-        <w:jc w:val="center"/>
+        <w:t>Н</w:t>
+      </w:r>
+      <w:bookmarkStart w:id="1" w:name="_GoBack"/>
+      <w:bookmarkEnd w:id="1"/>
+      <w:r>
+        <w:rPr>
+          <w:rFonts w:ascii="Times New Roman" w:hAnsi="Times New Roman" w:cs="Times New Roman"/>
+          <w:sz w:val="28"/>
+          <w:szCs w:val="28"/>
+        </w:rPr>
+        <w:t>апишите программу, которая проверяет, является ли число простым.</w:t>
+      </w:r>
+    </w:p>
+    <w:p>
+      <w:pPr>
+        <w:jc w:val="both"/>
         <w:rPr>
           <w:rFonts w:ascii="Times New Roman" w:hAnsi="Times New Roman" w:cs="Times New Roman"/>
           <w:sz w:val="24"/>
@@ -1209,6 +1198,7 @@
     </w:p>
     <w:p>
       <w:pPr>
+        <w:jc w:val="both"/>
         <w:rPr>
           <w:rFonts w:ascii="Times New Roman" w:hAnsi="Times New Roman" w:cs="Times New Roman"/>
           <w:sz w:val="24"/>
@@ -1224,6 +1214,7 @@
           <w:ilvl w:val="0"/>
           <w:numId w:val="1"/>
         </w:numPr>
+        <w:jc w:val="both"/>
         <w:rPr>
           <w:rFonts w:ascii="Times New Roman" w:hAnsi="Times New Roman" w:cs="Times New Roman"/>
           <w:sz w:val="28"/>
@@ -1241,7 +1232,7 @@
     </w:p>
     <w:p>
       <w:pPr>
-        <w:jc w:val="center"/>
+        <w:jc w:val="both"/>
         <w:rPr>
           <w:rFonts w:ascii="Times New Roman" w:hAnsi="Times New Roman" w:cs="Times New Roman"/>
           <w:sz w:val="24"/>
@@ -1302,7 +1293,7 @@
     </w:p>
     <w:p>
       <w:pPr>
-        <w:jc w:val="center"/>
+        <w:jc w:val="both"/>
         <w:rPr>
           <w:rFonts w:ascii="Times New Roman" w:hAnsi="Times New Roman" w:cs="Times New Roman"/>
           <w:sz w:val="24"/>
@@ -1317,6 +1308,7 @@
           <w:ilvl w:val="0"/>
           <w:numId w:val="1"/>
         </w:numPr>
+        <w:jc w:val="both"/>
         <w:rPr>
           <w:rFonts w:ascii="Times New Roman" w:hAnsi="Times New Roman" w:cs="Times New Roman"/>
           <w:sz w:val="28"/>
@@ -1334,7 +1326,7 @@
     </w:p>
     <w:p>
       <w:pPr>
-        <w:jc w:val="center"/>
+        <w:jc w:val="both"/>
         <w:rPr>
           <w:rFonts w:ascii="Times New Roman" w:hAnsi="Times New Roman" w:cs="Times New Roman"/>
           <w:sz w:val="24"/>
@@ -1400,6 +1392,7 @@
           <w:ilvl w:val="0"/>
           <w:numId w:val="1"/>
         </w:numPr>
+        <w:jc w:val="both"/>
         <w:rPr>
           <w:rFonts w:ascii="Times New Roman" w:hAnsi="Times New Roman" w:cs="Times New Roman"/>
           <w:sz w:val="28"/>
@@ -1422,6 +1415,7 @@
           <w:ilvl w:val="0"/>
           <w:numId w:val="1"/>
         </w:numPr>
+        <w:jc w:val="both"/>
         <w:rPr>
           <w:rFonts w:ascii="Times New Roman" w:hAnsi="Times New Roman" w:cs="Times New Roman"/>
           <w:sz w:val="28"/>
@@ -1439,7 +1433,7 @@
     </w:p>
     <w:p>
       <w:pPr>
-        <w:jc w:val="center"/>
+        <w:jc w:val="both"/>
         <w:rPr>
           <w:rFonts w:ascii="Times New Roman" w:hAnsi="Times New Roman" w:cs="Times New Roman"/>
           <w:sz w:val="24"/>
@@ -1504,6 +1498,7 @@
           <w:ilvl w:val="0"/>
           <w:numId w:val="1"/>
         </w:numPr>
+        <w:jc w:val="both"/>
         <w:rPr>
           <w:rFonts w:ascii="Times New Roman" w:hAnsi="Times New Roman" w:cs="Times New Roman"/>
           <w:sz w:val="28"/>
@@ -1522,7 +1517,7 @@
     </w:p>
     <w:p>
       <w:pPr>
-        <w:jc w:val="center"/>
+        <w:jc w:val="both"/>
         <w:rPr>
           <w:rFonts w:ascii="Times New Roman" w:hAnsi="Times New Roman" w:cs="Times New Roman"/>
           <w:sz w:val="24"/>
@@ -1587,6 +1582,7 @@
           <w:ilvl w:val="0"/>
           <w:numId w:val="1"/>
         </w:numPr>
+        <w:jc w:val="both"/>
         <w:rPr>
           <w:rFonts w:ascii="Times New Roman" w:hAnsi="Times New Roman" w:cs="Times New Roman"/>
           <w:sz w:val="28"/>
@@ -1604,7 +1600,7 @@
     </w:p>
     <w:p>
       <w:pPr>
-        <w:jc w:val="center"/>
+        <w:jc w:val="both"/>
         <w:rPr>
           <w:rFonts w:ascii="Times New Roman" w:hAnsi="Times New Roman" w:cs="Times New Roman"/>
           <w:sz w:val="24"/>
@@ -1670,6 +1666,7 @@
           <w:ilvl w:val="0"/>
           <w:numId w:val="1"/>
         </w:numPr>
+        <w:jc w:val="both"/>
         <w:rPr>
           <w:rFonts w:ascii="Times New Roman" w:hAnsi="Times New Roman" w:cs="Times New Roman"/>
           <w:sz w:val="28"/>
@@ -1692,34 +1689,25 @@
           <w:ilvl w:val="0"/>
           <w:numId w:val="1"/>
         </w:numPr>
-        <w:rPr>
-          <w:rFonts w:ascii="Times New Roman" w:hAnsi="Times New Roman" w:cs="Times New Roman"/>
-          <w:sz w:val="28"/>
-          <w:szCs w:val="28"/>
-        </w:rPr>
-      </w:pPr>
-      <w:r>
-        <w:rPr>
-          <w:rFonts w:ascii="Times New Roman" w:hAnsi="Times New Roman" w:cs="Times New Roman"/>
-          <w:sz w:val="28"/>
-          <w:szCs w:val="28"/>
-        </w:rPr>
-        <w:t>Напишите программу, которая определяет, является ли введенное числ</w:t>
-      </w:r>
-      <w:bookmarkStart w:id="1" w:name="_GoBack"/>
-      <w:bookmarkEnd w:id="1"/>
-      <w:r>
-        <w:rPr>
-          <w:rFonts w:ascii="Times New Roman" w:hAnsi="Times New Roman" w:cs="Times New Roman"/>
-          <w:sz w:val="28"/>
-          <w:szCs w:val="28"/>
-        </w:rPr>
-        <w:t>о совершенным (сумма всех делителей числа равна самому числу).</w:t>
-      </w:r>
-    </w:p>
-    <w:p>
-      <w:pPr>
-        <w:jc w:val="center"/>
+        <w:jc w:val="both"/>
+        <w:rPr>
+          <w:rFonts w:ascii="Times New Roman" w:hAnsi="Times New Roman" w:cs="Times New Roman"/>
+          <w:sz w:val="28"/>
+          <w:szCs w:val="28"/>
+        </w:rPr>
+      </w:pPr>
+      <w:r>
+        <w:rPr>
+          <w:rFonts w:ascii="Times New Roman" w:hAnsi="Times New Roman" w:cs="Times New Roman"/>
+          <w:sz w:val="28"/>
+          <w:szCs w:val="28"/>
+        </w:rPr>
+        <w:t>Напишите программу, которая определяет, является ли введенное число совершенным (сумма всех делителей числа равна самому числу).</w:t>
+      </w:r>
+    </w:p>
+    <w:p>
+      <w:pPr>
+        <w:jc w:val="both"/>
         <w:rPr>
           <w:rFonts w:ascii="Times New Roman" w:hAnsi="Times New Roman" w:cs="Times New Roman"/>
           <w:sz w:val="24"/>
